--- a/labs/lab 8/Lab 8.docx
+++ b/labs/lab 8/Lab 8.docx
@@ -10,13 +10,34 @@
     <w:p/>
     <w:p>
       <w:r>
-        <w:t xml:space="preserve">11.1 : A subclass is a subset of a superclass is false. </w:t>
-      </w:r>
+        <w:t>JA: These were not the exercises, it was the programming part.</w:t>
+      </w:r>
+      <w:bookmarkStart w:id="0" w:name="_GoBack"/>
+      <w:bookmarkEnd w:id="0"/>
     </w:p>
     <w:p/>
     <w:p>
-      <w:r>
-        <w:t xml:space="preserve">11.3: Single Inheritance: If a subclass is allowed to extend only one super class, then it is called single inheritance. </w:t>
+      <w:proofErr w:type="gramStart"/>
+      <w:r>
+        <w:t>11.1 :</w:t>
+      </w:r>
+      <w:proofErr w:type="gramEnd"/>
+      <w:r>
+        <w:t xml:space="preserve"> A subclass is a subset of a superclass is false. </w:t>
+      </w:r>
+    </w:p>
+    <w:p/>
+    <w:p>
+      <w:r>
+        <w:t xml:space="preserve">11.3: Single Inheritance: If a subclass </w:t>
+      </w:r>
+      <w:proofErr w:type="gramStart"/>
+      <w:r>
+        <w:t>is allowed to</w:t>
+      </w:r>
+      <w:proofErr w:type="gramEnd"/>
+      <w:r>
+        <w:t xml:space="preserve"> extend only one super class, then it is called single inheritance. </w:t>
       </w:r>
     </w:p>
     <w:p>
@@ -27,7 +48,15 @@
         <w:t>:</w:t>
       </w:r>
       <w:r>
-        <w:t xml:space="preserve"> If a subclass is allowed to extend multiple super classes, then it is called multiple inheritance. Java doesn’t support multiple inheritance. </w:t>
+        <w:t xml:space="preserve"> If a subclass </w:t>
+      </w:r>
+      <w:proofErr w:type="gramStart"/>
+      <w:r>
+        <w:t>is allowed to</w:t>
+      </w:r>
+      <w:proofErr w:type="gramEnd"/>
+      <w:r>
+        <w:t xml:space="preserve"> extend multiple super classes, then it is called multiple inheritance. Java doesn’t support multiple inheritance. </w:t>
       </w:r>
     </w:p>
     <w:p/>
@@ -36,7 +65,17 @@
         <w:t xml:space="preserve">11.5: </w:t>
       </w:r>
       <w:r>
-        <w:t>The keyword super is used by the subclass to invoke constructor of the superclass. The syntax is super.method(parameters);</w:t>
+        <w:t xml:space="preserve">The keyword super is used by the subclass to invoke constructor of the superclass. The syntax is </w:t>
+      </w:r>
+      <w:proofErr w:type="spellStart"/>
+      <w:proofErr w:type="gramStart"/>
+      <w:r>
+        <w:t>super.method</w:t>
+      </w:r>
+      <w:proofErr w:type="spellEnd"/>
+      <w:proofErr w:type="gramEnd"/>
+      <w:r>
+        <w:t>(parameters);</w:t>
       </w:r>
     </w:p>
     <w:p/>
@@ -45,10 +84,33 @@
         <w:t xml:space="preserve">11.11 </w:t>
       </w:r>
       <w:r>
-        <w:t xml:space="preserve">There are two errors this.radius = radius and this.length= length in constructors. </w:t>
-      </w:r>
-      <w:r>
-        <w:t>Also in class B constructor it should be super(radius); not Circle(radius);</w:t>
+        <w:t xml:space="preserve">There are two errors </w:t>
+      </w:r>
+      <w:proofErr w:type="spellStart"/>
+      <w:proofErr w:type="gramStart"/>
+      <w:r>
+        <w:t>this.radius</w:t>
+      </w:r>
+      <w:proofErr w:type="spellEnd"/>
+      <w:proofErr w:type="gramEnd"/>
+      <w:r>
+        <w:t xml:space="preserve"> = radius and </w:t>
+      </w:r>
+      <w:proofErr w:type="spellStart"/>
+      <w:r>
+        <w:t>this.length</w:t>
+      </w:r>
+      <w:proofErr w:type="spellEnd"/>
+      <w:r>
+        <w:t xml:space="preserve">= length in constructors. </w:t>
+      </w:r>
+      <w:proofErr w:type="gramStart"/>
+      <w:r>
+        <w:t>Also</w:t>
+      </w:r>
+      <w:proofErr w:type="gramEnd"/>
+      <w:r>
+        <w:t xml:space="preserve"> in class B constructor it should be super(radius); not Circle(radius);</w:t>
       </w:r>
     </w:p>
     <w:p/>
@@ -124,7 +186,29 @@
           <w:sz w:val="20"/>
           <w:szCs w:val="20"/>
         </w:rPr>
-        <w:t xml:space="preserve">  radius = radius; // Must use this.radius = radius</w:t>
+        <w:t xml:space="preserve">  radius = radius; // Must use </w:t>
+      </w:r>
+      <w:proofErr w:type="spellStart"/>
+      <w:proofErr w:type="gramStart"/>
+      <w:r>
+        <w:rPr>
+          <w:rFonts w:ascii="Consolas" w:eastAsia="Times New Roman" w:hAnsi="Consolas" w:cs="Consolas"/>
+          <w:color w:val="008000"/>
+          <w:sz w:val="20"/>
+          <w:szCs w:val="20"/>
+        </w:rPr>
+        <w:t>this.radius</w:t>
+      </w:r>
+      <w:proofErr w:type="spellEnd"/>
+      <w:proofErr w:type="gramEnd"/>
+      <w:r>
+        <w:rPr>
+          <w:rFonts w:ascii="Consolas" w:eastAsia="Times New Roman" w:hAnsi="Consolas" w:cs="Consolas"/>
+          <w:color w:val="008000"/>
+          <w:sz w:val="20"/>
+          <w:szCs w:val="20"/>
+        </w:rPr>
+        <w:t xml:space="preserve"> = radius</w:t>
       </w:r>
     </w:p>
     <w:p>
@@ -228,8 +312,6 @@
         </w:rPr>
         <w:t>class B extends Circle {</w:t>
       </w:r>
-      <w:bookmarkStart w:id="0" w:name="_GoBack"/>
-      <w:bookmarkEnd w:id="0"/>
     </w:p>
     <w:p>
       <w:pPr>
@@ -265,7 +347,27 @@
           <w:sz w:val="20"/>
           <w:szCs w:val="20"/>
         </w:rPr>
-        <w:t xml:space="preserve">  Circle(radius);  // Must use super(radius)</w:t>
+        <w:t xml:space="preserve">  Circle(radius</w:t>
+      </w:r>
+      <w:proofErr w:type="gramStart"/>
+      <w:r>
+        <w:rPr>
+          <w:rFonts w:ascii="Consolas" w:eastAsia="Times New Roman" w:hAnsi="Consolas" w:cs="Consolas"/>
+          <w:color w:val="008000"/>
+          <w:sz w:val="20"/>
+          <w:szCs w:val="20"/>
+        </w:rPr>
+        <w:t>);  /</w:t>
+      </w:r>
+      <w:proofErr w:type="gramEnd"/>
+      <w:r>
+        <w:rPr>
+          <w:rFonts w:ascii="Consolas" w:eastAsia="Times New Roman" w:hAnsi="Consolas" w:cs="Consolas"/>
+          <w:color w:val="008000"/>
+          <w:sz w:val="20"/>
+          <w:szCs w:val="20"/>
+        </w:rPr>
+        <w:t>/ Must use super(radius)</w:t>
       </w:r>
     </w:p>
     <w:p>
@@ -302,7 +404,29 @@
           <w:sz w:val="20"/>
           <w:szCs w:val="20"/>
         </w:rPr>
-        <w:t xml:space="preserve">  length = length; // Must use this.length = length</w:t>
+        <w:t xml:space="preserve">  length = length; // Must use </w:t>
+      </w:r>
+      <w:proofErr w:type="spellStart"/>
+      <w:proofErr w:type="gramStart"/>
+      <w:r>
+        <w:rPr>
+          <w:rFonts w:ascii="Consolas" w:eastAsia="Times New Roman" w:hAnsi="Consolas" w:cs="Consolas"/>
+          <w:color w:val="008000"/>
+          <w:sz w:val="20"/>
+          <w:szCs w:val="20"/>
+        </w:rPr>
+        <w:t>this.length</w:t>
+      </w:r>
+      <w:proofErr w:type="spellEnd"/>
+      <w:proofErr w:type="gramEnd"/>
+      <w:r>
+        <w:rPr>
+          <w:rFonts w:ascii="Consolas" w:eastAsia="Times New Roman" w:hAnsi="Consolas" w:cs="Consolas"/>
+          <w:color w:val="008000"/>
+          <w:sz w:val="20"/>
+          <w:szCs w:val="20"/>
+        </w:rPr>
+        <w:t xml:space="preserve"> = length</w:t>
       </w:r>
     </w:p>
     <w:p>
@@ -404,7 +528,38 @@
           <w:sz w:val="20"/>
           <w:szCs w:val="20"/>
         </w:rPr>
-        <w:t>public double getArea() {</w:t>
+        <w:t xml:space="preserve">public double </w:t>
+      </w:r>
+      <w:proofErr w:type="spellStart"/>
+      <w:proofErr w:type="gramStart"/>
+      <w:r>
+        <w:rPr>
+          <w:rFonts w:ascii="Consolas" w:eastAsia="Times New Roman" w:hAnsi="Consolas" w:cs="Consolas"/>
+          <w:color w:val="008000"/>
+          <w:sz w:val="20"/>
+          <w:szCs w:val="20"/>
+        </w:rPr>
+        <w:t>getArea</w:t>
+      </w:r>
+      <w:proofErr w:type="spellEnd"/>
+      <w:r>
+        <w:rPr>
+          <w:rFonts w:ascii="Consolas" w:eastAsia="Times New Roman" w:hAnsi="Consolas" w:cs="Consolas"/>
+          <w:color w:val="008000"/>
+          <w:sz w:val="20"/>
+          <w:szCs w:val="20"/>
+        </w:rPr>
+        <w:t>(</w:t>
+      </w:r>
+      <w:proofErr w:type="gramEnd"/>
+      <w:r>
+        <w:rPr>
+          <w:rFonts w:ascii="Consolas" w:eastAsia="Times New Roman" w:hAnsi="Consolas" w:cs="Consolas"/>
+          <w:color w:val="008000"/>
+          <w:sz w:val="20"/>
+          <w:szCs w:val="20"/>
+        </w:rPr>
+        <w:t>) {</w:t>
       </w:r>
     </w:p>
     <w:p>
@@ -441,7 +596,58 @@
           <w:sz w:val="20"/>
           <w:szCs w:val="20"/>
         </w:rPr>
-        <w:t xml:space="preserve">  return getArea() * length; // super.getArea()</w:t>
+        <w:t xml:space="preserve">  return </w:t>
+      </w:r>
+      <w:proofErr w:type="spellStart"/>
+      <w:proofErr w:type="gramStart"/>
+      <w:r>
+        <w:rPr>
+          <w:rFonts w:ascii="Consolas" w:eastAsia="Times New Roman" w:hAnsi="Consolas" w:cs="Consolas"/>
+          <w:color w:val="008000"/>
+          <w:sz w:val="20"/>
+          <w:szCs w:val="20"/>
+        </w:rPr>
+        <w:t>getArea</w:t>
+      </w:r>
+      <w:proofErr w:type="spellEnd"/>
+      <w:r>
+        <w:rPr>
+          <w:rFonts w:ascii="Consolas" w:eastAsia="Times New Roman" w:hAnsi="Consolas" w:cs="Consolas"/>
+          <w:color w:val="008000"/>
+          <w:sz w:val="20"/>
+          <w:szCs w:val="20"/>
+        </w:rPr>
+        <w:t>(</w:t>
+      </w:r>
+      <w:proofErr w:type="gramEnd"/>
+      <w:r>
+        <w:rPr>
+          <w:rFonts w:ascii="Consolas" w:eastAsia="Times New Roman" w:hAnsi="Consolas" w:cs="Consolas"/>
+          <w:color w:val="008000"/>
+          <w:sz w:val="20"/>
+          <w:szCs w:val="20"/>
+        </w:rPr>
+        <w:t xml:space="preserve">) * length; // </w:t>
+      </w:r>
+      <w:proofErr w:type="spellStart"/>
+      <w:r>
+        <w:rPr>
+          <w:rFonts w:ascii="Consolas" w:eastAsia="Times New Roman" w:hAnsi="Consolas" w:cs="Consolas"/>
+          <w:color w:val="008000"/>
+          <w:sz w:val="20"/>
+          <w:szCs w:val="20"/>
+        </w:rPr>
+        <w:t>super.getArea</w:t>
+      </w:r>
+      <w:proofErr w:type="spellEnd"/>
+      <w:r>
+        <w:rPr>
+          <w:rFonts w:ascii="Consolas" w:eastAsia="Times New Roman" w:hAnsi="Consolas" w:cs="Consolas"/>
+          <w:color w:val="008000"/>
+          <w:sz w:val="20"/>
+          <w:szCs w:val="20"/>
+        </w:rPr>
+        <w:t>()</w:t>
       </w:r>
     </w:p>
     <w:p>
